--- a/Assignment_2/Assignment_2.docx
+++ b/Assignment_2/Assignment_2.docx
@@ -5,15 +5,21 @@
     <w:p>
       <w:pPr>
         <w:pStyle w:val="Title"/>
+        <w:jc w:val="both"/>
       </w:pPr>
       <w:r>
         <w:t xml:space="preserve">COMP 4331: Assignment_2 - Classification </w:t>
       </w:r>
     </w:p>
-    <w:p/>
+    <w:p>
+      <w:pPr>
+        <w:jc w:val="both"/>
+      </w:pPr>
+    </w:p>
     <w:p>
       <w:pPr>
         <w:pStyle w:val="Heading1"/>
+        <w:jc w:val="both"/>
       </w:pPr>
       <w:r>
         <w:t>Assignment Description:</w:t>
@@ -22,29 +28,148 @@
     <w:p>
       <w:pPr>
         <w:pStyle w:val="Heading2"/>
+        <w:jc w:val="both"/>
       </w:pPr>
       <w:r>
         <w:t>Dataset Description</w:t>
       </w:r>
     </w:p>
     <w:p>
+      <w:pPr>
+        <w:jc w:val="both"/>
+      </w:pPr>
       <w:r>
         <w:t>The dataset consists of a training set of 10,000 examples and a test set of 1,000</w:t>
       </w:r>
     </w:p>
     <w:p>
+      <w:pPr>
+        <w:jc w:val="both"/>
+      </w:pPr>
       <w:r>
         <w:t>examples. Each example is a 28x28 grayscale image, associated with a label</w:t>
       </w:r>
     </w:p>
     <w:p>
+      <w:pPr>
+        <w:jc w:val="both"/>
+      </w:pPr>
       <w:r>
         <w:t>from 10 classes.</w:t>
       </w:r>
     </w:p>
     <w:p>
       <w:pPr>
+        <w:pStyle w:val="Heading2"/>
+        <w:jc w:val="both"/>
+      </w:pPr>
+      <w:r>
+        <w:t>Classifiers referenced by tutorial notes</w:t>
+      </w:r>
+    </w:p>
+    <w:p>
+      <w:pPr>
+        <w:jc w:val="both"/>
+      </w:pPr>
+      <w:r>
+        <w:rPr>
+          <w:noProof/>
+        </w:rPr>
+        <w:drawing>
+          <wp:inline distT="0" distB="0" distL="0" distR="0" wp14:anchorId="06CF0A08" wp14:editId="7EE3D798">
+            <wp:extent cx="5731510" cy="1838960"/>
+            <wp:effectExtent l="0" t="0" r="2540" b="8890"/>
+            <wp:docPr id="1" name="Picture 1"/>
+            <wp:cNvGraphicFramePr>
+              <a:graphicFrameLocks xmlns:a="http://schemas.openxmlformats.org/drawingml/2006/main" noChangeAspect="1"/>
+            </wp:cNvGraphicFramePr>
+            <a:graphic xmlns:a="http://schemas.openxmlformats.org/drawingml/2006/main">
+              <a:graphicData uri="http://schemas.openxmlformats.org/drawingml/2006/picture">
+                <pic:pic xmlns:pic="http://schemas.openxmlformats.org/drawingml/2006/picture">
+                  <pic:nvPicPr>
+                    <pic:cNvPr id="1" name=""/>
+                    <pic:cNvPicPr/>
+                  </pic:nvPicPr>
+                  <pic:blipFill>
+                    <a:blip r:embed="rId5"/>
+                    <a:stretch>
+                      <a:fillRect/>
+                    </a:stretch>
+                  </pic:blipFill>
+                  <pic:spPr>
+                    <a:xfrm>
+                      <a:off x="0" y="0"/>
+                      <a:ext cx="5731510" cy="1838960"/>
+                    </a:xfrm>
+                    <a:prstGeom prst="rect">
+                      <a:avLst/>
+                    </a:prstGeom>
+                  </pic:spPr>
+                </pic:pic>
+              </a:graphicData>
+            </a:graphic>
+          </wp:inline>
+        </w:drawing>
+      </w:r>
+    </w:p>
+    <w:p>
+      <w:pPr>
+        <w:pStyle w:val="Heading2"/>
+        <w:jc w:val="both"/>
+      </w:pPr>
+      <w:r>
+        <w:t>Metrics reference by the tutorial notes</w:t>
+      </w:r>
+    </w:p>
+    <w:p>
+      <w:pPr>
+        <w:jc w:val="both"/>
+      </w:pPr>
+      <w:r>
+        <w:rPr>
+          <w:noProof/>
+        </w:rPr>
+        <w:drawing>
+          <wp:inline distT="0" distB="0" distL="0" distR="0" wp14:anchorId="7A7E473B" wp14:editId="37FC6531">
+            <wp:extent cx="5731510" cy="1592580"/>
+            <wp:effectExtent l="0" t="0" r="2540" b="7620"/>
+            <wp:docPr id="2" name="Picture 2"/>
+            <wp:cNvGraphicFramePr>
+              <a:graphicFrameLocks xmlns:a="http://schemas.openxmlformats.org/drawingml/2006/main" noChangeAspect="1"/>
+            </wp:cNvGraphicFramePr>
+            <a:graphic xmlns:a="http://schemas.openxmlformats.org/drawingml/2006/main">
+              <a:graphicData uri="http://schemas.openxmlformats.org/drawingml/2006/picture">
+                <pic:pic xmlns:pic="http://schemas.openxmlformats.org/drawingml/2006/picture">
+                  <pic:nvPicPr>
+                    <pic:cNvPr id="1" name=""/>
+                    <pic:cNvPicPr/>
+                  </pic:nvPicPr>
+                  <pic:blipFill>
+                    <a:blip r:embed="rId6"/>
+                    <a:stretch>
+                      <a:fillRect/>
+                    </a:stretch>
+                  </pic:blipFill>
+                  <pic:spPr>
+                    <a:xfrm>
+                      <a:off x="0" y="0"/>
+                      <a:ext cx="5731510" cy="1592580"/>
+                    </a:xfrm>
+                    <a:prstGeom prst="rect">
+                      <a:avLst/>
+                    </a:prstGeom>
+                  </pic:spPr>
+                </pic:pic>
+              </a:graphicData>
+            </a:graphic>
+          </wp:inline>
+        </w:drawing>
+      </w:r>
+    </w:p>
+    <w:p>
+      <w:pPr>
         <w:pStyle w:val="Heading1"/>
+        <w:jc w:val="both"/>
       </w:pPr>
       <w:r>
         <w:t>Comparison of Classifiers:</w:t>
@@ -53,6 +178,7 @@
     <w:p>
       <w:pPr>
         <w:pStyle w:val="Heading2"/>
+        <w:jc w:val="both"/>
       </w:pPr>
       <w:r>
         <w:t>Decision Tree</w:t>
@@ -61,6 +187,7 @@
     <w:p>
       <w:pPr>
         <w:pStyle w:val="Heading3"/>
+        <w:jc w:val="both"/>
       </w:pPr>
       <w:r>
         <w:t>Basic information:</w:t>
@@ -69,6 +196,7 @@
     <w:p>
       <w:pPr>
         <w:ind w:left="426"/>
+        <w:jc w:val="both"/>
       </w:pPr>
       <w:r>
         <w:t>08ClassBasic.ppt slide 20</w:t>
@@ -77,6 +205,7 @@
     <w:p>
       <w:pPr>
         <w:pStyle w:val="Heading3"/>
+        <w:jc w:val="both"/>
       </w:pPr>
       <w:r>
         <w:t>Requirements:</w:t>
@@ -174,43 +303,211 @@
     <w:p>
       <w:pPr>
         <w:ind w:left="426"/>
-      </w:pPr>
-      <w:r>
-        <w:t xml:space="preserve">You are required to compare the </w:t>
+        <w:jc w:val="both"/>
+      </w:pPr>
+      <w:r>
+        <w:t>You are required to compare the performance (precision, accuracy, f1 score</w:t>
+      </w:r>
+    </w:p>
+    <w:p>
+      <w:pPr>
+        <w:ind w:left="426"/>
+        <w:jc w:val="both"/>
+      </w:pPr>
+      <w:r>
+        <w:t>and recall) under different settings and give a brief discussion. (Totally 4</w:t>
+      </w:r>
+    </w:p>
+    <w:p>
+      <w:pPr>
+        <w:ind w:left="426"/>
+        <w:jc w:val="both"/>
+      </w:pPr>
+      <w:r>
+        <w:lastRenderedPageBreak/>
+        <w:t>classifiers) (15 marks)</w:t>
+      </w:r>
+    </w:p>
+    <w:p>
+      <w:pPr>
+        <w:pStyle w:val="Heading2"/>
+        <w:jc w:val="both"/>
+      </w:pPr>
+      <w:r>
+        <w:t>KNN, SVM, Random Forest</w:t>
+      </w:r>
+    </w:p>
+    <w:p>
+      <w:pPr>
+        <w:pStyle w:val="Heading3"/>
+        <w:jc w:val="both"/>
+      </w:pPr>
+      <w:r>
+        <w:t>Requirements:</w:t>
+      </w:r>
+    </w:p>
+    <w:p>
+      <w:pPr>
+        <w:ind w:left="426"/>
+        <w:jc w:val="both"/>
+      </w:pPr>
+      <w:r>
+        <w:t>Apply three different classifiers KNN, SVM and Random Forest onto the</w:t>
+      </w:r>
+    </w:p>
+    <w:p>
+      <w:pPr>
+        <w:ind w:left="426"/>
+        <w:jc w:val="both"/>
+      </w:pPr>
+      <w:r>
+        <w:t>dataset. For each clas</w:t>
       </w:r>
       <w:bookmarkStart w:id="0" w:name="_GoBack"/>
       <w:bookmarkEnd w:id="0"/>
       <w:r>
-        <w:t>performance (precision, accuracy, f1 score</w:t>
-      </w:r>
-    </w:p>
-    <w:p>
-      <w:pPr>
-        <w:ind w:left="426"/>
-      </w:pPr>
-      <w:r>
-        <w:t>and recall) under different settings and give a brief discussion. (Totally 4</w:t>
-      </w:r>
-    </w:p>
-    <w:p>
-      <w:pPr>
-        <w:ind w:left="426"/>
-      </w:pPr>
-      <w:r>
-        <w:t>classifiers) (15 marks)</w:t>
+        <w:t>sifier, evaluate the performance (precision, accuracy,</w:t>
+      </w:r>
+    </w:p>
+    <w:p>
+      <w:pPr>
+        <w:ind w:left="426"/>
+        <w:jc w:val="both"/>
+      </w:pPr>
+      <w:r>
+        <w:t>f1 score and recall) and calculate the training time.</w:t>
+      </w:r>
+    </w:p>
+    <w:p>
+      <w:pPr>
+        <w:ind w:left="426"/>
+        <w:jc w:val="both"/>
+      </w:pPr>
+      <w:r>
+        <w:t>You are required to compare the performance of different classifiers and</w:t>
+      </w:r>
+    </w:p>
+    <w:p>
+      <w:pPr>
+        <w:ind w:left="426"/>
+        <w:jc w:val="both"/>
+      </w:pPr>
+      <w:r>
+        <w:t>give a brief discussion. (Totally 3 classifiers) (10 marks)</w:t>
       </w:r>
     </w:p>
     <w:p>
       <w:pPr>
         <w:pStyle w:val="Heading2"/>
-      </w:pPr>
-      <w:r>
-        <w:t>KNN, SVM, Random Forest</w:t>
+        <w:jc w:val="both"/>
+      </w:pPr>
+      <w:r>
+        <w:t>Problems to ponder</w:t>
+      </w:r>
+    </w:p>
+    <w:p>
+      <w:pPr>
+        <w:pStyle w:val="ListParagraph"/>
+        <w:numPr>
+          <w:ilvl w:val="0"/>
+          <w:numId w:val="2"/>
+        </w:numPr>
+        <w:jc w:val="both"/>
+      </w:pPr>
+      <w:r>
+        <w:t>How to choose the optimal K for KNN model? (Elbow Method)</w:t>
+      </w:r>
+    </w:p>
+    <w:p>
+      <w:pPr>
+        <w:pStyle w:val="ListParagraph"/>
+        <w:jc w:val="both"/>
+      </w:pPr>
+      <w:hyperlink r:id="rId7" w:history="1">
+        <w:r>
+          <w:rPr>
+            <w:rStyle w:val="Hyperlink"/>
+          </w:rPr>
+          <w:t>https://www.quora.com/How-can-I-choose-the-best-K-in-KNN-K-nearest-neighbour-classification</w:t>
+        </w:r>
+      </w:hyperlink>
+    </w:p>
+    <w:p>
+      <w:pPr>
+        <w:pStyle w:val="ListParagraph"/>
+        <w:jc w:val="both"/>
+      </w:pPr>
+      <w:hyperlink r:id="rId8" w:history="1">
+        <w:r>
+          <w:rPr>
+            <w:rStyle w:val="Hyperlink"/>
+          </w:rPr>
+          <w:t>https://stats.stackexchange.com/questions/126051/choosing-optimal-k-for-knn</w:t>
+        </w:r>
+      </w:hyperlink>
+    </w:p>
+    <w:p>
+      <w:pPr>
+        <w:pStyle w:val="ListParagraph"/>
+        <w:numPr>
+          <w:ilvl w:val="0"/>
+          <w:numId w:val="2"/>
+        </w:numPr>
+        <w:jc w:val="both"/>
+      </w:pPr>
+      <w:r>
+        <w:t>How to tune the SVM parameter?</w:t>
+      </w:r>
+    </w:p>
+    <w:p>
+      <w:pPr>
+        <w:pStyle w:val="ListParagraph"/>
+        <w:jc w:val="both"/>
+      </w:pPr>
+      <w:hyperlink r:id="rId9" w:history="1">
+        <w:r>
+          <w:rPr>
+            <w:rStyle w:val="Hyperlink"/>
+          </w:rPr>
+          <w:t>https://medium.com/@anees</w:t>
+        </w:r>
+        <w:r>
+          <w:rPr>
+            <w:rStyle w:val="Hyperlink"/>
+          </w:rPr>
+          <w:t>h</w:t>
+        </w:r>
+        <w:r>
+          <w:rPr>
+            <w:rStyle w:val="Hyperlink"/>
+          </w:rPr>
+          <w:t>a/svm-parameter-tuning-in-scikit-learn-using-gridsearchcv-2413c02125a0</w:t>
+        </w:r>
+      </w:hyperlink>
+    </w:p>
+    <w:p>
+      <w:pPr>
+        <w:pStyle w:val="ListParagraph"/>
+        <w:numPr>
+          <w:ilvl w:val="0"/>
+          <w:numId w:val="2"/>
+        </w:numPr>
+        <w:jc w:val="both"/>
+      </w:pPr>
+    </w:p>
+    <w:p>
+      <w:pPr>
+        <w:pStyle w:val="Heading2"/>
+        <w:jc w:val="both"/>
+      </w:pPr>
+      <w:r>
+        <w:t>Multilayer perception</w:t>
       </w:r>
     </w:p>
     <w:p>
       <w:pPr>
         <w:pStyle w:val="Heading3"/>
+        <w:jc w:val="both"/>
       </w:pPr>
       <w:r>
         <w:t>Requirements:</w:t>
@@ -219,54 +516,244 @@
     <w:p>
       <w:pPr>
         <w:ind w:left="426"/>
-      </w:pPr>
-      <w:r>
-        <w:t>Apply three different classifiers KNN, SVM and Random Forest onto the</w:t>
-      </w:r>
-    </w:p>
-    <w:p>
-      <w:pPr>
-        <w:ind w:left="426"/>
-      </w:pPr>
-      <w:r>
-        <w:t>dataset. For each classifier, evaluate the performance (precision, accuracy,</w:t>
-      </w:r>
-    </w:p>
-    <w:p>
-      <w:pPr>
-        <w:ind w:left="426"/>
-      </w:pPr>
-      <w:r>
-        <w:t>f1 score and recall) and calculate the training time.</w:t>
-      </w:r>
-    </w:p>
-    <w:p>
-      <w:pPr>
-        <w:ind w:left="426"/>
-      </w:pPr>
-      <w:r>
-        <w:t>You are required to compare the performance of different classifiers and</w:t>
-      </w:r>
-    </w:p>
-    <w:p>
-      <w:pPr>
-        <w:ind w:left="426"/>
-      </w:pPr>
-      <w:r>
-        <w:t>give a brief discussion. (Totally 3 classifiers) (10 marks)</w:t>
+        <w:jc w:val="both"/>
+      </w:pPr>
+      <w:r>
+        <w:t>Apply the multilayer perception network with different structures onto the</w:t>
+      </w:r>
+    </w:p>
+    <w:p>
+      <w:pPr>
+        <w:ind w:left="426"/>
+        <w:jc w:val="both"/>
+      </w:pPr>
+      <w:r>
+        <w:t>dataset. First, use just one single hidden layer with different numbers of</w:t>
+      </w:r>
+    </w:p>
+    <w:p>
+      <w:pPr>
+        <w:ind w:left="426"/>
+        <w:jc w:val="both"/>
+      </w:pPr>
+      <w:r>
+        <w:t>neurons as 50 and 100. Second, adopt two hidden layers with different</w:t>
+      </w:r>
+    </w:p>
+    <w:p>
+      <w:pPr>
+        <w:ind w:left="426"/>
+        <w:jc w:val="both"/>
+      </w:pPr>
+      <w:r>
+        <w:t>numbers of neurons as [100, 10] and [50, 20]. For each multilayer perception</w:t>
+      </w:r>
+    </w:p>
+    <w:p>
+      <w:pPr>
+        <w:ind w:left="426"/>
+        <w:jc w:val="both"/>
+      </w:pPr>
+      <w:r>
+        <w:t>network, evaluate the performance (precision, accuracy, f1 score and</w:t>
+      </w:r>
+    </w:p>
+    <w:p>
+      <w:pPr>
+        <w:ind w:left="426"/>
+        <w:jc w:val="both"/>
+      </w:pPr>
+      <w:r>
+        <w:t>recall) and calculate the training time.</w:t>
+      </w:r>
+    </w:p>
+    <w:p>
+      <w:pPr>
+        <w:ind w:left="426"/>
+        <w:jc w:val="both"/>
+      </w:pPr>
+      <w:r>
+        <w:t xml:space="preserve">You are required to compare the performance of the </w:t>
+      </w:r>
+      <w:proofErr w:type="gramStart"/>
+      <w:r>
+        <w:t>four multilayer</w:t>
+      </w:r>
+      <w:proofErr w:type="gramEnd"/>
+      <w:r>
+        <w:t xml:space="preserve"> perception</w:t>
+      </w:r>
+    </w:p>
+    <w:p>
+      <w:pPr>
+        <w:ind w:left="426"/>
+        <w:jc w:val="both"/>
+      </w:pPr>
+      <w:r>
+        <w:t>networks and give a brief discussion. (Totally 4 classifiers) (15</w:t>
+      </w:r>
+    </w:p>
+    <w:p>
+      <w:pPr>
+        <w:ind w:left="426"/>
+        <w:jc w:val="both"/>
+      </w:pPr>
+      <w:r>
+        <w:t>marks)</w:t>
       </w:r>
     </w:p>
     <w:p>
       <w:pPr>
         <w:pStyle w:val="Heading2"/>
-      </w:pPr>
-      <w:r>
-        <w:t>Multilayer perception</w:t>
+        <w:jc w:val="both"/>
+      </w:pPr>
+      <w:proofErr w:type="spellStart"/>
+      <w:r>
+        <w:t>Sklearn</w:t>
+      </w:r>
+      <w:proofErr w:type="spellEnd"/>
+      <w:r>
+        <w:t xml:space="preserve"> function name</w:t>
+      </w:r>
+    </w:p>
+    <w:p>
+      <w:pPr>
+        <w:jc w:val="both"/>
+      </w:pPr>
+      <w:proofErr w:type="spellStart"/>
+      <w:r>
+        <w:t>MLPClassifier</w:t>
+      </w:r>
+      <w:proofErr w:type="spellEnd"/>
+      <w:r>
+        <w:t xml:space="preserve"> (</w:t>
+      </w:r>
+      <w:proofErr w:type="spellStart"/>
+      <w:r>
+        <w:t>hidden_layer_sizes</w:t>
+      </w:r>
+      <w:proofErr w:type="spellEnd"/>
+      <w:r>
+        <w:t>=(100, ), activation=’</w:t>
+      </w:r>
+      <w:proofErr w:type="spellStart"/>
+      <w:r>
+        <w:t>relu</w:t>
+      </w:r>
+      <w:proofErr w:type="spellEnd"/>
+      <w:r>
+        <w:t>’, solver=’</w:t>
+      </w:r>
+      <w:proofErr w:type="spellStart"/>
+      <w:r>
+        <w:t>adam</w:t>
+      </w:r>
+      <w:proofErr w:type="spellEnd"/>
+      <w:r>
+        <w:t xml:space="preserve">’, alpha=0.0001, </w:t>
+      </w:r>
+      <w:proofErr w:type="spellStart"/>
+      <w:r>
+        <w:t>batch_size</w:t>
+      </w:r>
+      <w:proofErr w:type="spellEnd"/>
+      <w:r>
+        <w:t xml:space="preserve">=’auto’, </w:t>
+      </w:r>
+      <w:proofErr w:type="spellStart"/>
+      <w:r>
+        <w:t>learning_rate</w:t>
+      </w:r>
+      <w:proofErr w:type="spellEnd"/>
+      <w:r>
+        <w:t xml:space="preserve">=’constant’, </w:t>
+      </w:r>
+      <w:proofErr w:type="spellStart"/>
+      <w:r>
+        <w:t>learning_rate_init</w:t>
+      </w:r>
+      <w:proofErr w:type="spellEnd"/>
+      <w:r>
+        <w:t xml:space="preserve">=0.001, </w:t>
+      </w:r>
+      <w:proofErr w:type="spellStart"/>
+      <w:r>
+        <w:t>power_t</w:t>
+      </w:r>
+      <w:proofErr w:type="spellEnd"/>
+      <w:r>
+        <w:t xml:space="preserve">=0.5, </w:t>
+      </w:r>
+      <w:proofErr w:type="spellStart"/>
+      <w:r>
+        <w:t>max_iter</w:t>
+      </w:r>
+      <w:proofErr w:type="spellEnd"/>
+      <w:r>
+        <w:t xml:space="preserve">=200, shuffle=True, </w:t>
+      </w:r>
+      <w:proofErr w:type="spellStart"/>
+      <w:r>
+        <w:t>random_state</w:t>
+      </w:r>
+      <w:proofErr w:type="spellEnd"/>
+      <w:r>
+        <w:t xml:space="preserve">=None, </w:t>
+      </w:r>
+      <w:proofErr w:type="spellStart"/>
+      <w:r>
+        <w:t>tol</w:t>
+      </w:r>
+      <w:proofErr w:type="spellEnd"/>
+      <w:r>
+        <w:t xml:space="preserve">=0.0001, verbose=False, </w:t>
+      </w:r>
+      <w:proofErr w:type="spellStart"/>
+      <w:r>
+        <w:t>warm_start</w:t>
+      </w:r>
+      <w:proofErr w:type="spellEnd"/>
+      <w:r>
+        <w:t xml:space="preserve">=False, momentum=0.9, </w:t>
+      </w:r>
+      <w:proofErr w:type="spellStart"/>
+      <w:r>
+        <w:t>nesterovs_momentum</w:t>
+      </w:r>
+      <w:proofErr w:type="spellEnd"/>
+      <w:r>
+        <w:t xml:space="preserve">=True, </w:t>
+      </w:r>
+      <w:proofErr w:type="spellStart"/>
+      <w:r>
+        <w:t>early_stopping</w:t>
+      </w:r>
+      <w:proofErr w:type="spellEnd"/>
+      <w:r>
+        <w:t xml:space="preserve">=False, </w:t>
+      </w:r>
+      <w:proofErr w:type="spellStart"/>
+      <w:r>
+        <w:t>validation_fraction</w:t>
+      </w:r>
+      <w:proofErr w:type="spellEnd"/>
+      <w:r>
+        <w:t>=0.1, beta_1=0.9, beta_2=0.999, epsilon=1e-08)</w:t>
+      </w:r>
+    </w:p>
+    <w:p>
+      <w:pPr>
+        <w:pStyle w:val="Heading2"/>
+        <w:jc w:val="both"/>
+      </w:pPr>
+      <w:r>
+        <w:t>Data Split</w:t>
       </w:r>
     </w:p>
     <w:p>
       <w:pPr>
         <w:pStyle w:val="Heading3"/>
+        <w:jc w:val="both"/>
       </w:pPr>
       <w:r>
         <w:t>Requirements:</w:t>
@@ -275,119 +762,26 @@
     <w:p>
       <w:pPr>
         <w:ind w:left="426"/>
-      </w:pPr>
-      <w:r>
-        <w:t>Apply the multilayer perception network with different structures onto the</w:t>
-      </w:r>
-    </w:p>
-    <w:p>
-      <w:pPr>
-        <w:ind w:left="426"/>
-      </w:pPr>
-      <w:r>
-        <w:t>dataset. First, use just one single hidden layer with different numbers of</w:t>
-      </w:r>
-    </w:p>
-    <w:p>
-      <w:pPr>
-        <w:ind w:left="426"/>
-      </w:pPr>
-      <w:r>
-        <w:t>neurons as 50 and 100. Second, adopt two hidden layers with different</w:t>
-      </w:r>
-    </w:p>
-    <w:p>
-      <w:pPr>
-        <w:ind w:left="426"/>
-      </w:pPr>
-      <w:r>
-        <w:t>numbers of neurons as [100, 10] and [50, 20]. For each multilayer perception</w:t>
-      </w:r>
-    </w:p>
-    <w:p>
-      <w:pPr>
-        <w:ind w:left="426"/>
-      </w:pPr>
-      <w:r>
-        <w:t>network, evaluate the performance (precision, accuracy, f1 score and</w:t>
-      </w:r>
-    </w:p>
-    <w:p>
-      <w:pPr>
-        <w:ind w:left="426"/>
+        <w:jc w:val="both"/>
+      </w:pPr>
+      <w:r>
+        <w:t>First, merge the training and the test sets in the original dataset, and</w:t>
+      </w:r>
+    </w:p>
+    <w:p>
+      <w:pPr>
+        <w:ind w:left="426"/>
+        <w:jc w:val="both"/>
       </w:pPr>
       <w:r>
         <w:lastRenderedPageBreak/>
-        <w:t>recall) and calculate the training time.</w:t>
-      </w:r>
-    </w:p>
-    <w:p>
-      <w:pPr>
-        <w:ind w:left="426"/>
-      </w:pPr>
-      <w:r>
-        <w:t xml:space="preserve">You are required to compare the performance of the </w:t>
-      </w:r>
-      <w:proofErr w:type="gramStart"/>
-      <w:r>
-        <w:t>four multilayer</w:t>
-      </w:r>
-      <w:proofErr w:type="gramEnd"/>
-      <w:r>
-        <w:t xml:space="preserve"> perception</w:t>
-      </w:r>
-    </w:p>
-    <w:p>
-      <w:pPr>
-        <w:ind w:left="426"/>
-      </w:pPr>
-      <w:r>
-        <w:t>networks and give a brief discussion. (Totally 4 classifiers) (15</w:t>
-      </w:r>
-    </w:p>
-    <w:p>
-      <w:pPr>
-        <w:ind w:left="426"/>
-      </w:pPr>
-      <w:r>
-        <w:t>marks)</w:t>
-      </w:r>
-    </w:p>
-    <w:p>
-      <w:pPr>
-        <w:pStyle w:val="Heading2"/>
-      </w:pPr>
-      <w:r>
-        <w:t>Data Split</w:t>
-      </w:r>
-    </w:p>
-    <w:p>
-      <w:pPr>
-        <w:pStyle w:val="Heading3"/>
-      </w:pPr>
-      <w:r>
-        <w:t>Requirements:</w:t>
-      </w:r>
-    </w:p>
-    <w:p>
-      <w:pPr>
-        <w:ind w:left="426"/>
-      </w:pPr>
-      <w:r>
-        <w:t>First, merge the training and the test sets in the original dataset, and</w:t>
-      </w:r>
-    </w:p>
-    <w:p>
-      <w:pPr>
-        <w:ind w:left="426"/>
-      </w:pPr>
-      <w:r>
         <w:t>randomly split the whole dataset into new training (10,000 samples) and</w:t>
       </w:r>
     </w:p>
     <w:p>
       <w:pPr>
         <w:ind w:left="426"/>
+        <w:jc w:val="both"/>
       </w:pPr>
       <w:r>
         <w:t>test sets (1,000 samples). Apply KNN and SVM classifiers to the new</w:t>
@@ -396,6 +790,7 @@
     <w:p>
       <w:pPr>
         <w:ind w:left="426"/>
+        <w:jc w:val="both"/>
       </w:pPr>
       <w:r>
         <w:t>training and test sets.</w:t>
@@ -404,6 +799,7 @@
     <w:p>
       <w:pPr>
         <w:ind w:left="426"/>
+        <w:jc w:val="both"/>
       </w:pPr>
       <w:r>
         <w:t>You are required to compare the performance of each classifier on the original</w:t>
@@ -412,6 +808,7 @@
     <w:p>
       <w:pPr>
         <w:ind w:left="426"/>
+        <w:jc w:val="both"/>
       </w:pPr>
       <w:r>
         <w:t>training and test sets with that on the new training and test sets, and</w:t>
@@ -420,6 +817,7 @@
     <w:p>
       <w:pPr>
         <w:ind w:left="426"/>
+        <w:jc w:val="both"/>
       </w:pPr>
       <w:r>
         <w:t>give a brief discussion. (10 marks)</w:t>
@@ -436,6 +834,195 @@
     </w:sectPr>
   </w:body>
 </w:document>
+</file>
+
+<file path=word/numbering.xml><?xml version="1.0" encoding="utf-8"?>
+<w:numbering xmlns:wpc="http://schemas.microsoft.com/office/word/2010/wordprocessingCanvas" xmlns:cx="http://schemas.microsoft.com/office/drawing/2014/chartex" xmlns:cx1="http://schemas.microsoft.com/office/drawing/2015/9/8/chartex" xmlns:cx2="http://schemas.microsoft.com/office/drawing/2015/10/21/chartex" xmlns:cx3="http://schemas.microsoft.com/office/drawing/2016/5/9/chartex" xmlns:cx4="http://schemas.microsoft.com/office/drawing/2016/5/10/chartex" xmlns:cx5="http://schemas.microsoft.com/office/drawing/2016/5/11/chartex" xmlns:cx6="http://schemas.microsoft.com/office/drawing/2016/5/12/chartex" xmlns:cx7="http://schemas.microsoft.com/office/drawing/2016/5/13/chartex" xmlns:cx8="http://schemas.microsoft.com/office/drawing/2016/5/14/chartex" xmlns:mc="http://schemas.openxmlformats.org/markup-compatibility/2006" xmlns:aink="http://schemas.microsoft.com/office/drawing/2016/ink" xmlns:am3d="http://schemas.microsoft.com/office/drawing/2017/model3d" xmlns:o="urn:schemas-microsoft-com:office:office" xmlns:r="http://schemas.openxmlformats.org/officeDocument/2006/relationships" xmlns:m="http://schemas.openxmlformats.org/officeDocument/2006/math" xmlns:v="urn:schemas-microsoft-com:vml" xmlns:wp14="http://schemas.microsoft.com/office/word/2010/wordprocessingDrawing" xmlns:wp="http://schemas.openxmlformats.org/drawingml/2006/wordprocessingDrawing" xmlns:w10="urn:schemas-microsoft-com:office:word" xmlns:w="http://schemas.openxmlformats.org/wordprocessingml/2006/main" xmlns:w14="http://schemas.microsoft.com/office/word/2010/wordml" xmlns:w15="http://schemas.microsoft.com/office/word/2012/wordml" xmlns:w16cid="http://schemas.microsoft.com/office/word/2016/wordml/cid" xmlns:w16se="http://schemas.microsoft.com/office/word/2015/wordml/symex" xmlns:wpg="http://schemas.microsoft.com/office/word/2010/wordprocessingGroup" xmlns:wpi="http://schemas.microsoft.com/office/word/2010/wordprocessingInk" xmlns:wne="http://schemas.microsoft.com/office/word/2006/wordml" xmlns:wps="http://schemas.microsoft.com/office/word/2010/wordprocessingShape" mc:Ignorable="w14 w15 w16se w16cid wp14">
+  <w:abstractNum w:abstractNumId="0" w15:restartNumberingAfterBreak="0">
+    <w:nsid w:val="1B774F05"/>
+    <w:multiLevelType w:val="hybridMultilevel"/>
+    <w:tmpl w:val="95B02FF6"/>
+    <w:lvl w:ilvl="0" w:tplc="3C09000F">
+      <w:start w:val="1"/>
+      <w:numFmt w:val="decimal"/>
+      <w:lvlText w:val="%1."/>
+      <w:lvlJc w:val="left"/>
+      <w:pPr>
+        <w:ind w:left="720" w:hanging="360"/>
+      </w:pPr>
+      <w:rPr>
+        <w:rFonts w:hint="default"/>
+      </w:rPr>
+    </w:lvl>
+    <w:lvl w:ilvl="1" w:tplc="3C090019" w:tentative="1">
+      <w:start w:val="1"/>
+      <w:numFmt w:val="lowerLetter"/>
+      <w:lvlText w:val="%2."/>
+      <w:lvlJc w:val="left"/>
+      <w:pPr>
+        <w:ind w:left="1440" w:hanging="360"/>
+      </w:pPr>
+    </w:lvl>
+    <w:lvl w:ilvl="2" w:tplc="3C09001B" w:tentative="1">
+      <w:start w:val="1"/>
+      <w:numFmt w:val="lowerRoman"/>
+      <w:lvlText w:val="%3."/>
+      <w:lvlJc w:val="right"/>
+      <w:pPr>
+        <w:ind w:left="2160" w:hanging="180"/>
+      </w:pPr>
+    </w:lvl>
+    <w:lvl w:ilvl="3" w:tplc="3C09000F" w:tentative="1">
+      <w:start w:val="1"/>
+      <w:numFmt w:val="decimal"/>
+      <w:lvlText w:val="%4."/>
+      <w:lvlJc w:val="left"/>
+      <w:pPr>
+        <w:ind w:left="2880" w:hanging="360"/>
+      </w:pPr>
+    </w:lvl>
+    <w:lvl w:ilvl="4" w:tplc="3C090019" w:tentative="1">
+      <w:start w:val="1"/>
+      <w:numFmt w:val="lowerLetter"/>
+      <w:lvlText w:val="%5."/>
+      <w:lvlJc w:val="left"/>
+      <w:pPr>
+        <w:ind w:left="3600" w:hanging="360"/>
+      </w:pPr>
+    </w:lvl>
+    <w:lvl w:ilvl="5" w:tplc="3C09001B" w:tentative="1">
+      <w:start w:val="1"/>
+      <w:numFmt w:val="lowerRoman"/>
+      <w:lvlText w:val="%6."/>
+      <w:lvlJc w:val="right"/>
+      <w:pPr>
+        <w:ind w:left="4320" w:hanging="180"/>
+      </w:pPr>
+    </w:lvl>
+    <w:lvl w:ilvl="6" w:tplc="3C09000F" w:tentative="1">
+      <w:start w:val="1"/>
+      <w:numFmt w:val="decimal"/>
+      <w:lvlText w:val="%7."/>
+      <w:lvlJc w:val="left"/>
+      <w:pPr>
+        <w:ind w:left="5040" w:hanging="360"/>
+      </w:pPr>
+    </w:lvl>
+    <w:lvl w:ilvl="7" w:tplc="3C090019" w:tentative="1">
+      <w:start w:val="1"/>
+      <w:numFmt w:val="lowerLetter"/>
+      <w:lvlText w:val="%8."/>
+      <w:lvlJc w:val="left"/>
+      <w:pPr>
+        <w:ind w:left="5760" w:hanging="360"/>
+      </w:pPr>
+    </w:lvl>
+    <w:lvl w:ilvl="8" w:tplc="3C09001B" w:tentative="1">
+      <w:start w:val="1"/>
+      <w:numFmt w:val="lowerRoman"/>
+      <w:lvlText w:val="%9."/>
+      <w:lvlJc w:val="right"/>
+      <w:pPr>
+        <w:ind w:left="6480" w:hanging="180"/>
+      </w:pPr>
+    </w:lvl>
+  </w:abstractNum>
+  <w:abstractNum w:abstractNumId="1" w15:restartNumberingAfterBreak="0">
+    <w:nsid w:val="386828A0"/>
+    <w:multiLevelType w:val="hybridMultilevel"/>
+    <w:tmpl w:val="E648EBFA"/>
+    <w:lvl w:ilvl="0" w:tplc="3C090011">
+      <w:start w:val="1"/>
+      <w:numFmt w:val="decimal"/>
+      <w:lvlText w:val="%1)"/>
+      <w:lvlJc w:val="left"/>
+      <w:pPr>
+        <w:ind w:left="720" w:hanging="360"/>
+      </w:pPr>
+      <w:rPr>
+        <w:rFonts w:hint="default"/>
+      </w:rPr>
+    </w:lvl>
+    <w:lvl w:ilvl="1" w:tplc="3C090019" w:tentative="1">
+      <w:start w:val="1"/>
+      <w:numFmt w:val="lowerLetter"/>
+      <w:lvlText w:val="%2."/>
+      <w:lvlJc w:val="left"/>
+      <w:pPr>
+        <w:ind w:left="1440" w:hanging="360"/>
+      </w:pPr>
+    </w:lvl>
+    <w:lvl w:ilvl="2" w:tplc="3C09001B" w:tentative="1">
+      <w:start w:val="1"/>
+      <w:numFmt w:val="lowerRoman"/>
+      <w:lvlText w:val="%3."/>
+      <w:lvlJc w:val="right"/>
+      <w:pPr>
+        <w:ind w:left="2160" w:hanging="180"/>
+      </w:pPr>
+    </w:lvl>
+    <w:lvl w:ilvl="3" w:tplc="3C09000F" w:tentative="1">
+      <w:start w:val="1"/>
+      <w:numFmt w:val="decimal"/>
+      <w:lvlText w:val="%4."/>
+      <w:lvlJc w:val="left"/>
+      <w:pPr>
+        <w:ind w:left="2880" w:hanging="360"/>
+      </w:pPr>
+    </w:lvl>
+    <w:lvl w:ilvl="4" w:tplc="3C090019" w:tentative="1">
+      <w:start w:val="1"/>
+      <w:numFmt w:val="lowerLetter"/>
+      <w:lvlText w:val="%5."/>
+      <w:lvlJc w:val="left"/>
+      <w:pPr>
+        <w:ind w:left="3600" w:hanging="360"/>
+      </w:pPr>
+    </w:lvl>
+    <w:lvl w:ilvl="5" w:tplc="3C09001B" w:tentative="1">
+      <w:start w:val="1"/>
+      <w:numFmt w:val="lowerRoman"/>
+      <w:lvlText w:val="%6."/>
+      <w:lvlJc w:val="right"/>
+      <w:pPr>
+        <w:ind w:left="4320" w:hanging="180"/>
+      </w:pPr>
+    </w:lvl>
+    <w:lvl w:ilvl="6" w:tplc="3C09000F" w:tentative="1">
+      <w:start w:val="1"/>
+      <w:numFmt w:val="decimal"/>
+      <w:lvlText w:val="%7."/>
+      <w:lvlJc w:val="left"/>
+      <w:pPr>
+        <w:ind w:left="5040" w:hanging="360"/>
+      </w:pPr>
+    </w:lvl>
+    <w:lvl w:ilvl="7" w:tplc="3C090019" w:tentative="1">
+      <w:start w:val="1"/>
+      <w:numFmt w:val="lowerLetter"/>
+      <w:lvlText w:val="%8."/>
+      <w:lvlJc w:val="left"/>
+      <w:pPr>
+        <w:ind w:left="5760" w:hanging="360"/>
+      </w:pPr>
+    </w:lvl>
+    <w:lvl w:ilvl="8" w:tplc="3C09001B" w:tentative="1">
+      <w:start w:val="1"/>
+      <w:numFmt w:val="lowerRoman"/>
+      <w:lvlText w:val="%9."/>
+      <w:lvlJc w:val="right"/>
+      <w:pPr>
+        <w:ind w:left="6480" w:hanging="180"/>
+      </w:pPr>
+    </w:lvl>
+  </w:abstractNum>
+  <w:num w:numId="1">
+    <w:abstractNumId w:val="0"/>
+  </w:num>
+  <w:num w:numId="2">
+    <w:abstractNumId w:val="1"/>
+  </w:num>
+</w:numbering>
 </file>
 
 <file path=word/styles.xml><?xml version="1.0" encoding="utf-8"?>
@@ -1001,6 +1588,52 @@
       <w:szCs w:val="24"/>
     </w:rPr>
   </w:style>
+  <w:style w:type="paragraph" w:styleId="ListParagraph">
+    <w:name w:val="List Paragraph"/>
+    <w:basedOn w:val="Normal"/>
+    <w:uiPriority w:val="34"/>
+    <w:qFormat/>
+    <w:rsid w:val="00A465AD"/>
+    <w:pPr>
+      <w:ind w:left="720"/>
+      <w:contextualSpacing/>
+    </w:pPr>
+  </w:style>
+  <w:style w:type="character" w:styleId="Hyperlink">
+    <w:name w:val="Hyperlink"/>
+    <w:basedOn w:val="DefaultParagraphFont"/>
+    <w:uiPriority w:val="99"/>
+    <w:unhideWhenUsed/>
+    <w:rsid w:val="00AB1E36"/>
+    <w:rPr>
+      <w:color w:val="0563C1" w:themeColor="hyperlink"/>
+      <w:u w:val="single"/>
+    </w:rPr>
+  </w:style>
+  <w:style w:type="character" w:styleId="UnresolvedMention">
+    <w:name w:val="Unresolved Mention"/>
+    <w:basedOn w:val="DefaultParagraphFont"/>
+    <w:uiPriority w:val="99"/>
+    <w:semiHidden/>
+    <w:unhideWhenUsed/>
+    <w:rsid w:val="00AB1E36"/>
+    <w:rPr>
+      <w:color w:val="808080"/>
+      <w:shd w:val="clear" w:color="auto" w:fill="E6E6E6"/>
+    </w:rPr>
+  </w:style>
+  <w:style w:type="character" w:styleId="FollowedHyperlink">
+    <w:name w:val="FollowedHyperlink"/>
+    <w:basedOn w:val="DefaultParagraphFont"/>
+    <w:uiPriority w:val="99"/>
+    <w:semiHidden/>
+    <w:unhideWhenUsed/>
+    <w:rsid w:val="005F43C5"/>
+    <w:rPr>
+      <w:color w:val="954F72" w:themeColor="followedHyperlink"/>
+      <w:u w:val="single"/>
+    </w:rPr>
+  </w:style>
 </w:styles>
 </file>
 
